--- a/docs/Liora TCC Inteli Trilha Empreendedora.docx
+++ b/docs/Liora TCC Inteli Trilha Empreendedora.docx
@@ -885,20 +885,11 @@
         <w:spacing w:after="0" w:line="360" w:lineRule="auto"/>
         <w:rPr/>
       </w:pPr>
-      <w:sdt>
-        <w:sdtPr>
-          <w:id w:val="1582622590"/>
-          <w:tag w:val="goog_rdk_0"/>
-        </w:sdtPr>
-        <w:sdtContent>
-          <w:commentRangeStart w:id="0"/>
-        </w:sdtContent>
-      </w:sdt>
-      <w:r>
-        <w:rPr>
-          <w:rtl w:val="0"/>
-        </w:rPr>
-        <w:t xml:space="preserve">Carneiro, Gabriel Elias  </w:t>
+      <w:r>
+        <w:rPr>
+          <w:rtl w:val="0"/>
+        </w:rPr>
+        <w:t xml:space="preserve">Carneiro, Gabriel Elias.</w:t>
       </w:r>
     </w:p>
     <w:p>
@@ -913,7 +904,7 @@
         <w:rPr>
           <w:rtl w:val="0"/>
         </w:rPr>
-        <w:t xml:space="preserve">Liora: an AI-powered fashion startup using WhatsApp to personalize wardrobe management / Gabriel Elias Carneiro, Sarah de Miranda Ribeiro; advisor Hermano Peixoto de Oliveira Junior. – São Paulo, 2025.  </w:t>
+        <w:t xml:space="preserve">Liora: an AI-driven fashion startup leveraging WhatsApp to optimize wardrobe management and outfit recommendation / Gabriel Elias Carneiro, Sarah de Miranda Ribeiro; orientador Hermano Peixoto de Oliveira Junior. – São Paulo, 2025.</w:t>
       </w:r>
     </w:p>
     <w:p>
@@ -928,7 +919,7 @@
         <w:rPr>
           <w:rtl w:val="0"/>
         </w:rPr>
-        <w:t xml:space="preserve">nº de páginas : il.</w:t>
+        <w:t xml:space="preserve">33 p. : il.</w:t>
       </w:r>
     </w:p>
     <w:p>
@@ -957,7 +948,7 @@
         <w:rPr>
           <w:rtl w:val="0"/>
         </w:rPr>
-        <w:t xml:space="preserve">Trabalho de Conclusão de Curso (Graduação) – Curso de Engenharia de Software – Instituto de Tecnologia e Liderança.</w:t>
+        <w:t xml:space="preserve">Trabalho de Conclusão de Curso (Graduação) – Curso de Ciência da Computação – Instituto de Tecnologia e Liderança (INTELI), São Paulo, 2025.</w:t>
       </w:r>
     </w:p>
     <w:p>
@@ -972,6 +963,7 @@
         <w:rPr>
           <w:rtl w:val="0"/>
         </w:rPr>
+        <w:t xml:space="preserve">Inclui referências bibliográficas.</w:t>
       </w:r>
     </w:p>
     <w:p>
@@ -986,7 +978,6 @@
         <w:rPr>
           <w:rtl w:val="0"/>
         </w:rPr>
-        <w:t xml:space="preserve">Bibliografia  </w:t>
       </w:r>
     </w:p>
     <w:p>
@@ -1001,16 +992,7 @@
         <w:rPr>
           <w:rtl w:val="0"/>
         </w:rPr>
-        <w:t xml:space="preserve">1. Artificial intelligence. 2. Fashion technology. 3. Conversational interfaces. 4. WhatsApp chatbot. 5. Virtual wardrobe systems.  </w:t>
-      </w:r>
-      <w:commentRangeEnd w:id="0"/>
-      <w:r>
-        <w:commentReference w:id="0"/>
-      </w:r>
-      <w:r>
-        <w:rPr>
-          <w:rtl w:val="0"/>
-        </w:rPr>
+        <w:t xml:space="preserve">1. Artificial intelligence. 2. Fashion technology. 3. Conversational interfaces. 4. Recommendation systems. 5. Virtual wardrobe.</w:t>
       </w:r>
     </w:p>
     <w:p>
@@ -1033,7 +1015,11 @@
           <w:tab w:val="left" w:leader="none" w:pos="0"/>
         </w:tabs>
         <w:spacing w:after="0" w:line="360" w:lineRule="auto"/>
-        <w:rPr/>
+        <w:rPr>
+          <w:color w:val="ee0000"/>
+          <w:sz w:val="20"/>
+          <w:szCs w:val="20"/>
+        </w:rPr>
       </w:pPr>
       <w:r>
         <w:rPr>
@@ -1051,17 +1037,6 @@
         <w:tab/>
         <w:t xml:space="preserve">CDD. 23. ed.</w:t>
       </w:r>
-    </w:p>
-    <w:p>
-      <w:pPr>
-        <w:spacing w:after="0" w:line="240" w:lineRule="auto"/>
-        <w:jc w:val="center"/>
-        <w:rPr>
-          <w:color w:val="ee0000"/>
-          <w:sz w:val="20"/>
-          <w:szCs w:val="20"/>
-        </w:rPr>
-      </w:pPr>
       <w:r>
         <w:rPr>
           <w:rtl w:val="0"/>
@@ -1101,7 +1076,7 @@
                     <pic:cNvPicPr preferRelativeResize="0"/>
                   </pic:nvPicPr>
                   <pic:blipFill>
-                    <a:blip r:embed="rId9"/>
+                    <a:blip r:embed="rId7"/>
                     <a:srcRect b="0" l="0" r="0" t="0"/>
                     <a:stretch>
                       <a:fillRect/>
@@ -1870,7 +1845,7 @@
     </w:p>
     <w:sdt>
       <w:sdtPr>
-        <w:id w:val="-287518317"/>
+        <w:id w:val="-370783658"/>
         <w:docPartObj>
           <w:docPartGallery w:val="Table of Contents"/>
           <w:docPartUnique w:val="1"/>
@@ -3418,7 +3393,7 @@
           <w:bCs w:val="1"/>
         </w:rPr>
         <w:sectPr>
-          <w:headerReference r:id="rId10" w:type="default"/>
+          <w:headerReference r:id="rId8" w:type="default"/>
           <w:pgSz w:h="16838" w:w="11906" w:orient="portrait"/>
           <w:pgMar w:bottom="1134" w:top="1701" w:left="1701" w:right="1134" w:header="142" w:footer="680"/>
           <w:pgNumType w:start="1"/>
@@ -6109,8 +6084,8 @@
       </w:r>
       <w:sdt>
         <w:sdtPr>
-          <w:id w:val="-277636886"/>
-          <w:tag w:val="goog_rdk_1"/>
+          <w:id w:val="1121714801"/>
+          <w:tag w:val="goog_rdk_0"/>
         </w:sdtPr>
         <w:sdtContent>
           <w:r>
@@ -6298,8 +6273,8 @@
       </w:r>
       <w:sdt>
         <w:sdtPr>
-          <w:id w:val="-1768051128"/>
-          <w:tag w:val="goog_rdk_2"/>
+          <w:id w:val="-1370711639"/>
+          <w:tag w:val="goog_rdk_1"/>
         </w:sdtPr>
         <w:sdtContent>
           <w:r>
@@ -6332,8 +6307,8 @@
       </w:r>
       <w:sdt>
         <w:sdtPr>
-          <w:id w:val="1229812624"/>
-          <w:tag w:val="goog_rdk_3"/>
+          <w:id w:val="-651444253"/>
+          <w:tag w:val="goog_rdk_2"/>
         </w:sdtPr>
         <w:sdtContent>
           <w:r>
@@ -7777,8 +7752,8 @@
       </w:r>
       <w:sdt>
         <w:sdtPr>
-          <w:id w:val="1937084656"/>
-          <w:tag w:val="goog_rdk_4"/>
+          <w:id w:val="198693930"/>
+          <w:tag w:val="goog_rdk_3"/>
         </w:sdtPr>
         <w:sdtContent>
           <w:r>
@@ -8246,6 +8221,56 @@
           <w:rtl w:val="0"/>
         </w:rPr>
         <w:t xml:space="preserve">. Towards Data Science, 2019. Available at:</w:t>
+      </w:r>
+      <w:hyperlink r:id="rId9">
+        <w:r>
+          <w:rPr>
+            <w:rtl w:val="0"/>
+          </w:rPr>
+          <w:t xml:space="preserve"> </w:t>
+        </w:r>
+      </w:hyperlink>
+      <w:hyperlink r:id="rId10">
+        <w:r>
+          <w:rPr>
+            <w:color w:val="1155cc"/>
+            <w:u w:val="single"/>
+            <w:rtl w:val="0"/>
+          </w:rPr>
+          <w:t xml:space="preserve">https://towardsdatascience.com/clothes-and-color-extraction-with-generative-adversarial-network-80ba117e17e6</w:t>
+        </w:r>
+      </w:hyperlink>
+      <w:r>
+        <w:rPr>
+          <w:rtl w:val="0"/>
+        </w:rPr>
+        <w:t xml:space="preserve">. Accessed on: 18 dez. 2025.</w:t>
+      </w:r>
+    </w:p>
+    <w:p>
+      <w:pPr>
+        <w:spacing w:after="240" w:before="240" w:lineRule="auto"/>
+        <w:rPr/>
+      </w:pPr>
+      <w:r>
+        <w:rPr>
+          <w:rtl w:val="0"/>
+        </w:rPr>
+        <w:t xml:space="preserve">ALWAYS.AI. </w:t>
+      </w:r>
+      <w:r>
+        <w:rPr>
+          <w:i w:val="1"/>
+          <w:iCs w:val="1"/>
+          <w:rtl w:val="0"/>
+        </w:rPr>
+        <w:t xml:space="preserve">Preserve Data Privacy with Computer Vision</w:t>
+      </w:r>
+      <w:r>
+        <w:rPr>
+          <w:rtl w:val="0"/>
+        </w:rPr>
+        <w:t xml:space="preserve">. 2023. Available at:</w:t>
       </w:r>
       <w:hyperlink r:id="rId11">
         <w:r>
@@ -8262,14 +8287,14 @@
             <w:u w:val="single"/>
             <w:rtl w:val="0"/>
           </w:rPr>
-          <w:t xml:space="preserve">https://towardsdatascience.com/clothes-and-color-extraction-with-generative-adversarial-network-80ba117e17e6</w:t>
+          <w:t xml:space="preserve">https://alwaysai.co/blog/preserve-data-privacy-with-computer-vision</w:t>
         </w:r>
       </w:hyperlink>
       <w:r>
         <w:rPr>
           <w:rtl w:val="0"/>
         </w:rPr>
-        <w:t xml:space="preserve">. Accessed on: 18 dez. 2025.</w:t>
+        <w:t xml:space="preserve">. Accessed on: 11 abr. 2025.</w:t>
       </w:r>
     </w:p>
     <w:p>
@@ -8281,7 +8306,7 @@
         <w:rPr>
           <w:rtl w:val="0"/>
         </w:rPr>
-        <w:t xml:space="preserve">ALWAYS.AI. </w:t>
+        <w:t xml:space="preserve">CARMEN, G. D. </w:t>
       </w:r>
       <w:r>
         <w:rPr>
@@ -8289,13 +8314,13 @@
           <w:iCs w:val="1"/>
           <w:rtl w:val="0"/>
         </w:rPr>
-        <w:t xml:space="preserve">Preserve Data Privacy with Computer Vision</w:t>
-      </w:r>
-      <w:r>
-        <w:rPr>
-          <w:rtl w:val="0"/>
-        </w:rPr>
-        <w:t xml:space="preserve">. 2023. Available at:</w:t>
+        <w:t xml:space="preserve">Apps vão virar conversas no WhatsApp, diz Guilherme Horn - Startups</w:t>
+      </w:r>
+      <w:r>
+        <w:rPr>
+          <w:rtl w:val="0"/>
+        </w:rPr>
+        <w:t xml:space="preserve">. Startups.com.br, 2025. Available at:</w:t>
       </w:r>
       <w:hyperlink r:id="rId13">
         <w:r>
@@ -8312,7 +8337,7 @@
             <w:u w:val="single"/>
             <w:rtl w:val="0"/>
           </w:rPr>
-          <w:t xml:space="preserve">https://alwaysai.co/blog/preserve-data-privacy-with-computer-vision</w:t>
+          <w:t xml:space="preserve">https://startups.com.br/negocios/apps-vao-virar-conversas-no-whatsapp-diz-guilherme-horn/</w:t>
         </w:r>
       </w:hyperlink>
       <w:r>
@@ -8331,7 +8356,7 @@
         <w:rPr>
           <w:rtl w:val="0"/>
         </w:rPr>
-        <w:t xml:space="preserve">CARMEN, G. D. </w:t>
+        <w:t xml:space="preserve">CARNEIRO, Gabriel Elias; RIBEIRO, Sarah de Miranda. </w:t>
       </w:r>
       <w:r>
         <w:rPr>
@@ -8339,13 +8364,91 @@
           <w:iCs w:val="1"/>
           <w:rtl w:val="0"/>
         </w:rPr>
-        <w:t xml:space="preserve">Apps vão virar conversas no WhatsApp, diz Guilherme Horn - Startups</w:t>
-      </w:r>
-      <w:r>
-        <w:rPr>
-          <w:rtl w:val="0"/>
-        </w:rPr>
-        <w:t xml:space="preserve">. Startups.com.br, 2025. Available at:</w:t>
+        <w:t xml:space="preserve">Vise’s Market Research Report</w:t>
+      </w:r>
+      <w:r>
+        <w:rPr>
+          <w:rtl w:val="0"/>
+        </w:rPr>
+        <w:t xml:space="preserve">. 2025.</w:t>
+      </w:r>
+    </w:p>
+    <w:p>
+      <w:pPr>
+        <w:spacing w:after="240" w:before="240" w:lineRule="auto"/>
+        <w:rPr/>
+      </w:pPr>
+      <w:r>
+        <w:rPr>
+          <w:rtl w:val="0"/>
+        </w:rPr>
+        <w:t xml:space="preserve">CARNEIRO, Gabriel Elias; RIBEIRO, Sarah de Miranda. </w:t>
+      </w:r>
+      <w:r>
+        <w:rPr>
+          <w:i w:val="1"/>
+          <w:iCs w:val="1"/>
+          <w:rtl w:val="0"/>
+        </w:rPr>
+        <w:t xml:space="preserve">Vise's Key Feature Definition</w:t>
+      </w:r>
+      <w:r>
+        <w:rPr>
+          <w:rtl w:val="0"/>
+        </w:rPr>
+        <w:t xml:space="preserve">. 2025.</w:t>
+      </w:r>
+    </w:p>
+    <w:p>
+      <w:pPr>
+        <w:spacing w:after="240" w:before="240" w:lineRule="auto"/>
+        <w:rPr/>
+      </w:pPr>
+      <w:r>
+        <w:rPr>
+          <w:rtl w:val="0"/>
+        </w:rPr>
+        <w:t xml:space="preserve">CARNEIRO, Gabriel Elias; RIBEIRO, Sarah de Miranda. </w:t>
+      </w:r>
+      <w:r>
+        <w:rPr>
+          <w:i w:val="1"/>
+          <w:iCs w:val="1"/>
+          <w:rtl w:val="0"/>
+        </w:rPr>
+        <w:t xml:space="preserve">Vise’s Database Structure</w:t>
+      </w:r>
+      <w:r>
+        <w:rPr>
+          <w:rtl w:val="0"/>
+        </w:rPr>
+        <w:t xml:space="preserve">. 2025.</w:t>
+      </w:r>
+    </w:p>
+    <w:p>
+      <w:pPr>
+        <w:spacing w:after="240" w:before="240" w:lineRule="auto"/>
+        <w:rPr/>
+      </w:pPr>
+      <w:r>
+        <w:rPr>
+          <w:rtl w:val="0"/>
+        </w:rPr>
+        <w:t xml:space="preserve">DAOLIO, F.; VARGAS, S. </w:t>
+      </w:r>
+      <w:r>
+        <w:rPr>
+          <w:i w:val="1"/>
+          <w:iCs w:val="1"/>
+          <w:rtl w:val="0"/>
+        </w:rPr>
+        <w:t xml:space="preserve">Deep Learning for Fashion Attributes</w:t>
+      </w:r>
+      <w:r>
+        <w:rPr>
+          <w:rtl w:val="0"/>
+        </w:rPr>
+        <w:t xml:space="preserve">. ASOS Tech Blog – Medium, 2018. Available at:</w:t>
       </w:r>
       <w:hyperlink r:id="rId15">
         <w:r>
@@ -8362,14 +8465,14 @@
             <w:u w:val="single"/>
             <w:rtl w:val="0"/>
           </w:rPr>
-          <w:t xml:space="preserve">https://startups.com.br/negocios/apps-vao-virar-conversas-no-whatsapp-diz-guilherme-horn/</w:t>
+          <w:t xml:space="preserve">https://medium.com/asos-techblog/deep-learning-for-fashion-attributes-763c8c95034c</w:t>
         </w:r>
       </w:hyperlink>
       <w:r>
         <w:rPr>
           <w:rtl w:val="0"/>
         </w:rPr>
-        <w:t xml:space="preserve">. Accessed on: 11 abr. 2025.</w:t>
+        <w:t xml:space="preserve">. Accessed on: 18 dez. 2025.</w:t>
       </w:r>
     </w:p>
     <w:p>
@@ -8381,7 +8484,7 @@
         <w:rPr>
           <w:rtl w:val="0"/>
         </w:rPr>
-        <w:t xml:space="preserve">CARNEIRO, Gabriel Elias; RIBEIRO, Sarah de Miranda. </w:t>
+        <w:t xml:space="preserve">DESIGN COUNCIL. </w:t>
       </w:r>
       <w:r>
         <w:rPr>
@@ -8389,91 +8492,13 @@
           <w:iCs w:val="1"/>
           <w:rtl w:val="0"/>
         </w:rPr>
-        <w:t xml:space="preserve">Vise’s Market Research Report</w:t>
-      </w:r>
-      <w:r>
-        <w:rPr>
-          <w:rtl w:val="0"/>
-        </w:rPr>
-        <w:t xml:space="preserve">. 2025.</w:t>
-      </w:r>
-    </w:p>
-    <w:p>
-      <w:pPr>
-        <w:spacing w:after="240" w:before="240" w:lineRule="auto"/>
-        <w:rPr/>
-      </w:pPr>
-      <w:r>
-        <w:rPr>
-          <w:rtl w:val="0"/>
-        </w:rPr>
-        <w:t xml:space="preserve">CARNEIRO, Gabriel Elias; RIBEIRO, Sarah de Miranda. </w:t>
-      </w:r>
-      <w:r>
-        <w:rPr>
-          <w:i w:val="1"/>
-          <w:iCs w:val="1"/>
-          <w:rtl w:val="0"/>
-        </w:rPr>
-        <w:t xml:space="preserve">Vise's Key Feature Definition</w:t>
-      </w:r>
-      <w:r>
-        <w:rPr>
-          <w:rtl w:val="0"/>
-        </w:rPr>
-        <w:t xml:space="preserve">. 2025.</w:t>
-      </w:r>
-    </w:p>
-    <w:p>
-      <w:pPr>
-        <w:spacing w:after="240" w:before="240" w:lineRule="auto"/>
-        <w:rPr/>
-      </w:pPr>
-      <w:r>
-        <w:rPr>
-          <w:rtl w:val="0"/>
-        </w:rPr>
-        <w:t xml:space="preserve">CARNEIRO, Gabriel Elias; RIBEIRO, Sarah de Miranda. </w:t>
-      </w:r>
-      <w:r>
-        <w:rPr>
-          <w:i w:val="1"/>
-          <w:iCs w:val="1"/>
-          <w:rtl w:val="0"/>
-        </w:rPr>
-        <w:t xml:space="preserve">Vise’s Database Structure</w:t>
-      </w:r>
-      <w:r>
-        <w:rPr>
-          <w:rtl w:val="0"/>
-        </w:rPr>
-        <w:t xml:space="preserve">. 2025.</w:t>
-      </w:r>
-    </w:p>
-    <w:p>
-      <w:pPr>
-        <w:spacing w:after="240" w:before="240" w:lineRule="auto"/>
-        <w:rPr/>
-      </w:pPr>
-      <w:r>
-        <w:rPr>
-          <w:rtl w:val="0"/>
-        </w:rPr>
-        <w:t xml:space="preserve">DAOLIO, F.; VARGAS, S. </w:t>
-      </w:r>
-      <w:r>
-        <w:rPr>
-          <w:i w:val="1"/>
-          <w:iCs w:val="1"/>
-          <w:rtl w:val="0"/>
-        </w:rPr>
-        <w:t xml:space="preserve">Deep Learning for Fashion Attributes</w:t>
-      </w:r>
-      <w:r>
-        <w:rPr>
-          <w:rtl w:val="0"/>
-        </w:rPr>
-        <w:t xml:space="preserve">. ASOS Tech Blog – Medium, 2018. Available at:</w:t>
+        <w:t xml:space="preserve">The Double Diamond: A universally accepted depiction of the design process</w:t>
+      </w:r>
+      <w:r>
+        <w:rPr>
+          <w:rtl w:val="0"/>
+        </w:rPr>
+        <w:t xml:space="preserve">. 2021. Available at:</w:t>
       </w:r>
       <w:hyperlink r:id="rId17">
         <w:r>
@@ -8490,14 +8515,14 @@
             <w:u w:val="single"/>
             <w:rtl w:val="0"/>
           </w:rPr>
-          <w:t xml:space="preserve">https://medium.com/asos-techblog/deep-learning-for-fashion-attributes-763c8c95034c</w:t>
+          <w:t xml:space="preserve">https://www.designcouncil.org.uk/our-work/news-opinion/double-diamond-universally-accepted-depiction-design-process/</w:t>
         </w:r>
       </w:hyperlink>
       <w:r>
         <w:rPr>
           <w:rtl w:val="0"/>
         </w:rPr>
-        <w:t xml:space="preserve">. Accessed on: 18 dez. 2025.</w:t>
+        <w:t xml:space="preserve">. Accessed on: 11 abr. 2025.</w:t>
       </w:r>
     </w:p>
     <w:p>
@@ -8509,7 +8534,7 @@
         <w:rPr>
           <w:rtl w:val="0"/>
         </w:rPr>
-        <w:t xml:space="preserve">DESIGN COUNCIL. </w:t>
+        <w:t xml:space="preserve">GITHUB. </w:t>
       </w:r>
       <w:r>
         <w:rPr>
@@ -8517,13 +8542,13 @@
           <w:iCs w:val="1"/>
           <w:rtl w:val="0"/>
         </w:rPr>
-        <w:t xml:space="preserve">The Double Diamond: A universally accepted depiction of the design process</w:t>
-      </w:r>
-      <w:r>
-        <w:rPr>
-          <w:rtl w:val="0"/>
-        </w:rPr>
-        <w:t xml:space="preserve">. 2021. Available at:</w:t>
+        <w:t xml:space="preserve">Vise’s Market Research Report</w:t>
+      </w:r>
+      <w:r>
+        <w:rPr>
+          <w:rtl w:val="0"/>
+        </w:rPr>
+        <w:t xml:space="preserve">. 2025. Available at:</w:t>
       </w:r>
       <w:hyperlink r:id="rId19">
         <w:r>
@@ -8540,7 +8565,7 @@
             <w:u w:val="single"/>
             <w:rtl w:val="0"/>
           </w:rPr>
-          <w:t xml:space="preserve">https://www.designcouncil.org.uk/our-work/news-opinion/double-diamond-universally-accepted-depiction-design-process/</w:t>
+          <w:t xml:space="preserve">https://github.com/Inteli-College/2025-1A-T02-G76-INTERNO/blob/main/docs/Vise%E2%80%99s%20Market%20Research%20Report.pdf</w:t>
         </w:r>
       </w:hyperlink>
       <w:r>
@@ -8559,7 +8584,7 @@
         <w:rPr>
           <w:rtl w:val="0"/>
         </w:rPr>
-        <w:t xml:space="preserve">GITHUB. </w:t>
+        <w:t xml:space="preserve">KVEDARAITE, A.; BUINEVICIUTE, N.; PAULAUSKAITE-TARASEVICIENE, A. </w:t>
       </w:r>
       <w:r>
         <w:rPr>
@@ -8567,13 +8592,39 @@
           <w:iCs w:val="1"/>
           <w:rtl w:val="0"/>
         </w:rPr>
-        <w:t xml:space="preserve">Vise’s Market Research Report</w:t>
-      </w:r>
-      <w:r>
-        <w:rPr>
-          <w:rtl w:val="0"/>
-        </w:rPr>
-        <w:t xml:space="preserve">. 2025. Available at:</w:t>
+        <w:t xml:space="preserve">Computer Vision-Based Multi-Class Classification of Garments Using a Three-Level Hierarchical Approach</w:t>
+      </w:r>
+      <w:r>
+        <w:rPr>
+          <w:rtl w:val="0"/>
+        </w:rPr>
+        <w:t xml:space="preserve">. IVUS 2023, CEUR Workshop Proceedings, 2023.</w:t>
+      </w:r>
+    </w:p>
+    <w:p>
+      <w:pPr>
+        <w:spacing w:after="240" w:before="240" w:lineRule="auto"/>
+        <w:rPr/>
+      </w:pPr>
+      <w:r>
+        <w:rPr>
+          <w:rtl w:val="0"/>
+        </w:rPr>
+        <w:t xml:space="preserve">LE, J. </w:t>
+      </w:r>
+      <w:r>
+        <w:rPr>
+          <w:i w:val="1"/>
+          <w:iCs w:val="1"/>
+          <w:rtl w:val="0"/>
+        </w:rPr>
+        <w:t xml:space="preserve">The 4 Convolutional Neural Network Models That Can Classify Your Fashion Images</w:t>
+      </w:r>
+      <w:r>
+        <w:rPr>
+          <w:rtl w:val="0"/>
+        </w:rPr>
+        <w:t xml:space="preserve">. Towards Data Science, 2018. Available at:</w:t>
       </w:r>
       <w:hyperlink r:id="rId21">
         <w:r>
@@ -8590,14 +8641,14 @@
             <w:u w:val="single"/>
             <w:rtl w:val="0"/>
           </w:rPr>
-          <w:t xml:space="preserve">https://github.com/Inteli-College/2025-1A-T02-G76-INTERNO/blob/main/docs/Vise%E2%80%99s%20Market%20Research%20Report.pdf</w:t>
+          <w:t xml:space="preserve">https://towardsdatascience.com/the-4-convolutional-neural-network-models-that-can-classify-your-fashion-images-9fe7f3e5399d</w:t>
         </w:r>
       </w:hyperlink>
       <w:r>
         <w:rPr>
           <w:rtl w:val="0"/>
         </w:rPr>
-        <w:t xml:space="preserve">. Accessed on: 11 abr. 2025.</w:t>
+        <w:t xml:space="preserve">. Accessed on: 18 dez. 2025.</w:t>
       </w:r>
     </w:p>
     <w:p>
@@ -8609,7 +8660,7 @@
         <w:rPr>
           <w:rtl w:val="0"/>
         </w:rPr>
-        <w:t xml:space="preserve">KVEDARAITE, A.; BUINEVICIUTE, N.; PAULAUSKAITE-TARASEVICIENE, A. </w:t>
+        <w:t xml:space="preserve">MAGIE. </w:t>
       </w:r>
       <w:r>
         <w:rPr>
@@ -8617,39 +8668,13 @@
           <w:iCs w:val="1"/>
           <w:rtl w:val="0"/>
         </w:rPr>
-        <w:t xml:space="preserve">Computer Vision-Based Multi-Class Classification of Garments Using a Three-Level Hierarchical Approach</w:t>
-      </w:r>
-      <w:r>
-        <w:rPr>
-          <w:rtl w:val="0"/>
-        </w:rPr>
-        <w:t xml:space="preserve">. IVUS 2023, CEUR Workshop Proceedings, 2023.</w:t>
-      </w:r>
-    </w:p>
-    <w:p>
-      <w:pPr>
-        <w:spacing w:after="240" w:before="240" w:lineRule="auto"/>
-        <w:rPr/>
-      </w:pPr>
-      <w:r>
-        <w:rPr>
-          <w:rtl w:val="0"/>
-        </w:rPr>
-        <w:t xml:space="preserve">LE, J. </w:t>
-      </w:r>
-      <w:r>
-        <w:rPr>
-          <w:i w:val="1"/>
-          <w:iCs w:val="1"/>
-          <w:rtl w:val="0"/>
-        </w:rPr>
-        <w:t xml:space="preserve">The 4 Convolutional Neural Network Models That Can Classify Your Fashion Images</w:t>
-      </w:r>
-      <w:r>
-        <w:rPr>
-          <w:rtl w:val="0"/>
-        </w:rPr>
-        <w:t xml:space="preserve">. Towards Data Science, 2018. Available at:</w:t>
+        <w:t xml:space="preserve">Magie: Pix pelo WhatsApp</w:t>
+      </w:r>
+      <w:r>
+        <w:rPr>
+          <w:rtl w:val="0"/>
+        </w:rPr>
+        <w:t xml:space="preserve">. 2025. Available at:</w:t>
       </w:r>
       <w:hyperlink r:id="rId23">
         <w:r>
@@ -8666,14 +8691,14 @@
             <w:u w:val="single"/>
             <w:rtl w:val="0"/>
           </w:rPr>
-          <w:t xml:space="preserve">https://towardsdatascience.com/the-4-convolutional-neural-network-models-that-can-classify-your-fashion-images-9fe7f3e5399d</w:t>
+          <w:t xml:space="preserve">https://magie.com.br/</w:t>
         </w:r>
       </w:hyperlink>
       <w:r>
         <w:rPr>
           <w:rtl w:val="0"/>
         </w:rPr>
-        <w:t xml:space="preserve">. Accessed on: 18 dez. 2025.</w:t>
+        <w:t xml:space="preserve">. Accessed on: 11 abr. 2025.</w:t>
       </w:r>
     </w:p>
     <w:p>
@@ -8685,7 +8710,7 @@
         <w:rPr>
           <w:rtl w:val="0"/>
         </w:rPr>
-        <w:t xml:space="preserve">MAGIE. </w:t>
+        <w:t xml:space="preserve">MARKETING WOZTELL. </w:t>
       </w:r>
       <w:r>
         <w:rPr>
@@ -8693,13 +8718,13 @@
           <w:iCs w:val="1"/>
           <w:rtl w:val="0"/>
         </w:rPr>
-        <w:t xml:space="preserve">Magie: Pix pelo WhatsApp</w:t>
-      </w:r>
-      <w:r>
-        <w:rPr>
-          <w:rtl w:val="0"/>
-        </w:rPr>
-        <w:t xml:space="preserve">. 2025. Available at:</w:t>
+        <w:t xml:space="preserve">Partner Talks: WhatsApp in Brazil by ItGoal</w:t>
+      </w:r>
+      <w:r>
+        <w:rPr>
+          <w:rtl w:val="0"/>
+        </w:rPr>
+        <w:t xml:space="preserve">. Woztell, 2024. Available at:</w:t>
       </w:r>
       <w:hyperlink r:id="rId25">
         <w:r>
@@ -8716,7 +8741,7 @@
             <w:u w:val="single"/>
             <w:rtl w:val="0"/>
           </w:rPr>
-          <w:t xml:space="preserve">https://magie.com.br/</w:t>
+          <w:t xml:space="preserve">https://woztell.com/partner-talks-chapter-2-whatsapp-in-brazil-by-itgoal/</w:t>
         </w:r>
       </w:hyperlink>
       <w:r>
@@ -8735,7 +8760,7 @@
         <w:rPr>
           <w:rtl w:val="0"/>
         </w:rPr>
-        <w:t xml:space="preserve">MARKETING WOZTELL. </w:t>
+        <w:t xml:space="preserve">POTTEKKAT, N. </w:t>
       </w:r>
       <w:r>
         <w:rPr>
@@ -8743,13 +8768,13 @@
           <w:iCs w:val="1"/>
           <w:rtl w:val="0"/>
         </w:rPr>
-        <w:t xml:space="preserve">Partner Talks: WhatsApp in Brazil by ItGoal</w:t>
-      </w:r>
-      <w:r>
-        <w:rPr>
-          <w:rtl w:val="0"/>
-        </w:rPr>
-        <w:t xml:space="preserve">. Woztell, 2024. Available at:</w:t>
+        <w:t xml:space="preserve">Classifying Fashion Apparel: Getting Started with Computer Vision</w:t>
+      </w:r>
+      <w:r>
+        <w:rPr>
+          <w:rtl w:val="0"/>
+        </w:rPr>
+        <w:t xml:space="preserve">. Towards Data Science, 2020. Available at:</w:t>
       </w:r>
       <w:hyperlink r:id="rId27">
         <w:r>
@@ -8766,14 +8791,14 @@
             <w:u w:val="single"/>
             <w:rtl w:val="0"/>
           </w:rPr>
-          <w:t xml:space="preserve">https://woztell.com/partner-talks-chapter-2-whatsapp-in-brazil-by-itgoal/</w:t>
+          <w:t xml:space="preserve">https://towardsdatascience.com/classifying-fashion-apparel-getting-started-with-computer-vision-271aaf1baf0</w:t>
         </w:r>
       </w:hyperlink>
       <w:r>
         <w:rPr>
           <w:rtl w:val="0"/>
         </w:rPr>
-        <w:t xml:space="preserve">. Accessed on: 11 abr. 2025.</w:t>
+        <w:t xml:space="preserve">. Accessed on: 18 dez. 2025.</w:t>
       </w:r>
     </w:p>
     <w:p>
@@ -8785,7 +8810,7 @@
         <w:rPr>
           <w:rtl w:val="0"/>
         </w:rPr>
-        <w:t xml:space="preserve">POTTEKKAT, N. </w:t>
+        <w:t xml:space="preserve">PRAKASH, P. </w:t>
       </w:r>
       <w:r>
         <w:rPr>
@@ -8793,13 +8818,13 @@
           <w:iCs w:val="1"/>
           <w:rtl w:val="0"/>
         </w:rPr>
-        <w:t xml:space="preserve">Classifying Fashion Apparel: Getting Started with Computer Vision</w:t>
-      </w:r>
-      <w:r>
-        <w:rPr>
-          <w:rtl w:val="0"/>
-        </w:rPr>
-        <w:t xml:space="preserve">. Towards Data Science, 2020. Available at:</w:t>
+        <w:t xml:space="preserve">LVMH’s Bernard Arnault has quietly invested in 5 AI startups this year via his family office</w:t>
+      </w:r>
+      <w:r>
+        <w:rPr>
+          <w:rtl w:val="0"/>
+        </w:rPr>
+        <w:t xml:space="preserve">. Yahoo Finance, 2024. Available at:</w:t>
       </w:r>
       <w:hyperlink r:id="rId29">
         <w:r>
@@ -8816,14 +8841,14 @@
             <w:u w:val="single"/>
             <w:rtl w:val="0"/>
           </w:rPr>
-          <w:t xml:space="preserve">https://towardsdatascience.com/classifying-fashion-apparel-getting-started-with-computer-vision-271aaf1baf0</w:t>
+          <w:t xml:space="preserve">https://finance.yahoo.com/news/lvmh-bernard-arnault-quietly-invested-124450372.html</w:t>
         </w:r>
       </w:hyperlink>
       <w:r>
         <w:rPr>
           <w:rtl w:val="0"/>
         </w:rPr>
-        <w:t xml:space="preserve">. Accessed on: 18 dez. 2025.</w:t>
+        <w:t xml:space="preserve">. Accessed on: 11 abr. 2025.</w:t>
       </w:r>
     </w:p>
     <w:p>
@@ -8835,7 +8860,7 @@
         <w:rPr>
           <w:rtl w:val="0"/>
         </w:rPr>
-        <w:t xml:space="preserve">PRAKASH, P. </w:t>
+        <w:t xml:space="preserve">SENSOR TOWER. </w:t>
       </w:r>
       <w:r>
         <w:rPr>
@@ -8843,13 +8868,13 @@
           <w:iCs w:val="1"/>
           <w:rtl w:val="0"/>
         </w:rPr>
-        <w:t xml:space="preserve">LVMH’s Bernard Arnault has quietly invested in 5 AI startups this year via his family office</w:t>
-      </w:r>
-      <w:r>
-        <w:rPr>
-          <w:rtl w:val="0"/>
-        </w:rPr>
-        <w:t xml:space="preserve">. Yahoo Finance, 2024. Available at:</w:t>
+        <w:t xml:space="preserve">Q1 2024 Performance of Top Android Shopping Apps in Brazil</w:t>
+      </w:r>
+      <w:r>
+        <w:rPr>
+          <w:rtl w:val="0"/>
+        </w:rPr>
+        <w:t xml:space="preserve">. SensorTower, 2024. Available at:</w:t>
       </w:r>
       <w:hyperlink r:id="rId31">
         <w:r>
@@ -8866,7 +8891,7 @@
             <w:u w:val="single"/>
             <w:rtl w:val="0"/>
           </w:rPr>
-          <w:t xml:space="preserve">https://finance.yahoo.com/news/lvmh-bernard-arnault-quietly-invested-124450372.html</w:t>
+          <w:t xml:space="preserve">https://sensortower.com/blog/2024-q1-android-top-5-shopping-revenue-br-6571f22de1714cfff1c79b4a</w:t>
         </w:r>
       </w:hyperlink>
       <w:r>
@@ -8885,7 +8910,7 @@
         <w:rPr>
           <w:rtl w:val="0"/>
         </w:rPr>
-        <w:t xml:space="preserve">SENSOR TOWER. </w:t>
+        <w:t xml:space="preserve">SMITH, P. </w:t>
       </w:r>
       <w:r>
         <w:rPr>
@@ -8893,13 +8918,13 @@
           <w:iCs w:val="1"/>
           <w:rtl w:val="0"/>
         </w:rPr>
-        <w:t xml:space="preserve">Q1 2024 Performance of Top Android Shopping Apps in Brazil</w:t>
-      </w:r>
-      <w:r>
-        <w:rPr>
-          <w:rtl w:val="0"/>
-        </w:rPr>
-        <w:t xml:space="preserve">. SensorTower, 2024. Available at:</w:t>
+        <w:t xml:space="preserve">Artificial intelligence in the global fashion market value 2027</w:t>
+      </w:r>
+      <w:r>
+        <w:rPr>
+          <w:rtl w:val="0"/>
+        </w:rPr>
+        <w:t xml:space="preserve">. Statista, 2018. Available at:</w:t>
       </w:r>
       <w:hyperlink r:id="rId33">
         <w:r>
@@ -8916,7 +8941,7 @@
             <w:u w:val="single"/>
             <w:rtl w:val="0"/>
           </w:rPr>
-          <w:t xml:space="preserve">https://sensortower.com/blog/2024-q1-android-top-5-shopping-revenue-br-6571f22de1714cfff1c79b4a</w:t>
+          <w:t xml:space="preserve">https://www.statista.com/statistics/1070736/global-artificial-intelligence-fashion-market-size/</w:t>
         </w:r>
       </w:hyperlink>
       <w:r>
@@ -8935,7 +8960,7 @@
         <w:rPr>
           <w:rtl w:val="0"/>
         </w:rPr>
-        <w:t xml:space="preserve">SMITH, P. </w:t>
+        <w:t xml:space="preserve">STATISTA. </w:t>
       </w:r>
       <w:r>
         <w:rPr>
@@ -8943,13 +8968,13 @@
           <w:iCs w:val="1"/>
           <w:rtl w:val="0"/>
         </w:rPr>
-        <w:t xml:space="preserve">Artificial intelligence in the global fashion market value 2027</w:t>
-      </w:r>
-      <w:r>
-        <w:rPr>
-          <w:rtl w:val="0"/>
-        </w:rPr>
-        <w:t xml:space="preserve">. Statista, 2018. Available at:</w:t>
+        <w:t xml:space="preserve">Fashion - Brazil | Market Forecast</w:t>
+      </w:r>
+      <w:r>
+        <w:rPr>
+          <w:rtl w:val="0"/>
+        </w:rPr>
+        <w:t xml:space="preserve">. 2025. Available at:</w:t>
       </w:r>
       <w:hyperlink r:id="rId35">
         <w:r>
@@ -8966,7 +8991,7 @@
             <w:u w:val="single"/>
             <w:rtl w:val="0"/>
           </w:rPr>
-          <w:t xml:space="preserve">https://www.statista.com/statistics/1070736/global-artificial-intelligence-fashion-market-size/</w:t>
+          <w:t xml:space="preserve">https://www.statista.com/outlook/emo/fashion/brazil</w:t>
         </w:r>
       </w:hyperlink>
       <w:r>
@@ -8993,7 +9018,7 @@
           <w:iCs w:val="1"/>
           <w:rtl w:val="0"/>
         </w:rPr>
-        <w:t xml:space="preserve">Fashion - Brazil | Market Forecast</w:t>
+        <w:t xml:space="preserve">Fashion - Worldwide | Market Forecast</w:t>
       </w:r>
       <w:r>
         <w:rPr>
@@ -9016,56 +9041,6 @@
             <w:u w:val="single"/>
             <w:rtl w:val="0"/>
           </w:rPr>
-          <w:t xml:space="preserve">https://www.statista.com/outlook/emo/fashion/brazil</w:t>
-        </w:r>
-      </w:hyperlink>
-      <w:r>
-        <w:rPr>
-          <w:rtl w:val="0"/>
-        </w:rPr>
-        <w:t xml:space="preserve">. Accessed on: 11 abr. 2025.</w:t>
-      </w:r>
-    </w:p>
-    <w:p>
-      <w:pPr>
-        <w:spacing w:after="240" w:before="240" w:lineRule="auto"/>
-        <w:rPr/>
-      </w:pPr>
-      <w:r>
-        <w:rPr>
-          <w:rtl w:val="0"/>
-        </w:rPr>
-        <w:t xml:space="preserve">STATISTA. </w:t>
-      </w:r>
-      <w:r>
-        <w:rPr>
-          <w:i w:val="1"/>
-          <w:iCs w:val="1"/>
-          <w:rtl w:val="0"/>
-        </w:rPr>
-        <w:t xml:space="preserve">Fashion - Worldwide | Market Forecast</w:t>
-      </w:r>
-      <w:r>
-        <w:rPr>
-          <w:rtl w:val="0"/>
-        </w:rPr>
-        <w:t xml:space="preserve">. 2025. Available at:</w:t>
-      </w:r>
-      <w:hyperlink r:id="rId39">
-        <w:r>
-          <w:rPr>
-            <w:rtl w:val="0"/>
-          </w:rPr>
-          <w:t xml:space="preserve"> </w:t>
-        </w:r>
-      </w:hyperlink>
-      <w:hyperlink r:id="rId40">
-        <w:r>
-          <w:rPr>
-            <w:color w:val="1155cc"/>
-            <w:u w:val="single"/>
-            <w:rtl w:val="0"/>
-          </w:rPr>
           <w:t xml:space="preserve">https://www.statista.com/outlook/emo/fashion/worldwide</w:t>
         </w:r>
       </w:hyperlink>
@@ -9167,79 +9142,13 @@
       </w:r>
     </w:p>
     <w:sectPr>
-      <w:headerReference r:id="rId41" w:type="default"/>
+      <w:headerReference r:id="rId39" w:type="default"/>
       <w:type w:val="nextPage"/>
       <w:pgSz w:h="16838" w:w="11906" w:orient="portrait"/>
       <w:pgMar w:bottom="1134" w:top="1701" w:left="1701" w:right="1134" w:header="709" w:footer="709"/>
     </w:sectPr>
   </w:body>
 </w:document>
-</file>
-
-<file path=word/comments.xml><?xml version="1.0" encoding="utf-8"?>
-<w:comments xmlns:mc="http://schemas.openxmlformats.org/markup-compatibility/2006" xmlns:o="urn:schemas-microsoft-com:office:office" xmlns:r="http://schemas.openxmlformats.org/officeDocument/2006/relationships" xmlns:m="http://schemas.openxmlformats.org/officeDocument/2006/math" xmlns:v="urn:schemas-microsoft-com:vml" xmlns:wp="http://schemas.openxmlformats.org/drawingml/2006/wordprocessingDrawing" xmlns:w10="urn:schemas-microsoft-com:office:word" xmlns:w="http://schemas.openxmlformats.org/wordprocessingml/2006/main" xmlns:wne="http://schemas.microsoft.com/office/word/2006/wordml" xmlns:sl="http://schemas.openxmlformats.org/schemaLibrary/2006/main" xmlns:a="http://schemas.openxmlformats.org/drawingml/2006/main" xmlns:pic="http://schemas.openxmlformats.org/drawingml/2006/picture" xmlns:c="http://schemas.openxmlformats.org/drawingml/2006/chart" xmlns:lc="http://schemas.openxmlformats.org/drawingml/2006/lockedCanvas" xmlns:dgm="http://schemas.openxmlformats.org/drawingml/2006/diagram" xmlns:wps="http://schemas.microsoft.com/office/word/2010/wordprocessingShape" xmlns:wpg="http://schemas.microsoft.com/office/word/2010/wordprocessingGroup" xmlns:w14="http://schemas.microsoft.com/office/word/2010/wordml" xmlns:w15="http://schemas.microsoft.com/office/word/2012/wordml" xmlns:w16="http://schemas.microsoft.com/office/word/2018/wordml" xmlns:w16cex="http://schemas.microsoft.com/office/word/2018/wordml/cex" xmlns:w16cid="http://schemas.microsoft.com/office/word/2016/wordml/cid" xmlns="http://schemas.microsoft.com/office/tasks/2019/documenttasks" xmlns:cr="http://schemas.microsoft.com/office/comments/2020/reactions">
-  <w:comment w:author="Gabriel Carneiro" w:id="0" w:date="2025-12-18T02:53:08Z">
-    <w:p>
-      <w:pPr>
-        <w:keepNext w:val="0"/>
-        <w:keepLines w:val="0"/>
-        <w:pageBreakBefore w:val="0"/>
-        <w:widowControl w:val="0"/>
-        <w:pBdr>
-          <w:top w:space="0" w:sz="0" w:val="nil"/>
-          <w:left w:space="0" w:sz="0" w:val="nil"/>
-          <w:bottom w:space="0" w:sz="0" w:val="nil"/>
-          <w:right w:space="0" w:sz="0" w:val="nil"/>
-          <w:between w:space="0" w:sz="0" w:val="nil"/>
-        </w:pBdr>
-        <w:shd w:fill="auto" w:val="clear"/>
-        <w:spacing w:after="0" w:before="0" w:line="240" w:lineRule="auto"/>
-        <w:ind w:left="0" w:right="0" w:firstLine="0"/>
-        <w:jc w:val="left"/>
-        <w:rPr>
-          <w:rFonts w:ascii="Arial" w:cs="Arial" w:eastAsia="Arial" w:hAnsi="Arial"/>
-          <w:b w:val="0"/>
-          <w:bCs w:val="0"/>
-          <w:i w:val="0"/>
-          <w:iCs w:val="0"/>
-          <w:smallCaps w:val="0"/>
-          <w:strike w:val="0"/>
-          <w:color w:val="000000"/>
-          <w:sz w:val="22"/>
-          <w:szCs w:val="22"/>
-          <w:u w:val="none"/>
-          <w:shd w:fill="auto" w:val="clear"/>
-          <w:vertAlign w:val="baseline"/>
-        </w:rPr>
-      </w:pPr>
-      <w:r>
-        <w:rPr>
-          <w:rFonts w:ascii="Arial" w:cs="Arial" w:eastAsia="Arial" w:hAnsi="Arial"/>
-          <w:b w:val="0"/>
-          <w:bCs w:val="0"/>
-          <w:i w:val="0"/>
-          <w:iCs w:val="0"/>
-          <w:smallCaps w:val="0"/>
-          <w:strike w:val="0"/>
-          <w:color w:val="000000"/>
-          <w:sz w:val="22"/>
-          <w:szCs w:val="22"/>
-          <w:u w:val="none"/>
-          <w:shd w:fill="auto" w:val="clear"/>
-          <w:vertAlign w:val="baseline"/>
-          <w:rtl w:val="0"/>
-        </w:rPr>
-        <w:t xml:space="preserve">precisamos ver com Egon/Hermano se é isso msm</w:t>
-      </w:r>
-    </w:p>
-  </w:comment>
-</w:comments>
-</file>
-
-<file path=word/commentsExtended.xml><?xml version="1.0" encoding="utf-8"?>
-<w15:commentsEx xmlns:mc="http://schemas.openxmlformats.org/markup-compatibility/2006" xmlns:o="urn:schemas-microsoft-com:office:office" xmlns:r="http://schemas.openxmlformats.org/officeDocument/2006/relationships" xmlns:m="http://schemas.openxmlformats.org/officeDocument/2006/math" xmlns:v="urn:schemas-microsoft-com:vml" xmlns:wp="http://schemas.openxmlformats.org/drawingml/2006/wordprocessingDrawing" xmlns:w10="urn:schemas-microsoft-com:office:word" xmlns:w="http://schemas.openxmlformats.org/wordprocessingml/2006/main" xmlns:wne="http://schemas.microsoft.com/office/word/2006/wordml" xmlns:sl="http://schemas.openxmlformats.org/schemaLibrary/2006/main" xmlns:a="http://schemas.openxmlformats.org/drawingml/2006/main" xmlns:pic="http://schemas.openxmlformats.org/drawingml/2006/picture" xmlns:c="http://schemas.openxmlformats.org/drawingml/2006/chart" xmlns:lc="http://schemas.openxmlformats.org/drawingml/2006/lockedCanvas" xmlns:dgm="http://schemas.openxmlformats.org/drawingml/2006/diagram" xmlns:wps="http://schemas.microsoft.com/office/word/2010/wordprocessingShape" xmlns:wpg="http://schemas.microsoft.com/office/word/2010/wordprocessingGroup" xmlns:w14="http://schemas.microsoft.com/office/word/2010/wordml" xmlns:w15="http://schemas.microsoft.com/office/word/2012/wordml" xmlns:w16="http://schemas.microsoft.com/office/word/2018/wordml" xmlns:w16cex="http://schemas.microsoft.com/office/word/2018/wordml/cex" xmlns:w16cid="http://schemas.microsoft.com/office/word/2016/wordml/cid" xmlns="http://schemas.microsoft.com/office/tasks/2019/documenttasks" xmlns:cr="http://schemas.microsoft.com/office/comments/2020/reactions">
-  <w15:commentEx w15:paraId="00000194" w15:done="0"/>
-</w15:commentsEx>
 </file>
 
 <file path=word/header1.xml><?xml version="1.0" encoding="utf-8"?>
@@ -12254,7 +12163,7 @@
 
 <file path=customXML/item1.xml><?xml version="1.0" encoding="utf-8"?>
 <go:gDocsCustomXmlDataStorage xmlns:go="http://customooxmlschemas.google.com/" xmlns:r="http://schemas.openxmlformats.org/officeDocument/2006/relationships" uri="GoogleDocsCustomDataVersion2">
-  <go:docsCustomData xmlns:go="http://customooxmlschemas.google.com/" roundtripDataSignature="AMtx7mjWzSmwlC0XTobPF7Tv50Gv/hgG9w==">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</go:docsCustomData>
+  <go:docsCustomData xmlns:go="http://customooxmlschemas.google.com/" roundtripDataSignature="AMtx7mi8VpsH3AztPneNLXc3slCQhW/aIg==">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</go:docsCustomData>
 </go:gDocsCustomXmlDataStorage>
 </file>
 
